--- a/349-353.docx
+++ b/349-353.docx
@@ -12,8 +12,6 @@
         <w:ind w:left="480"/>
       </w:pPr>
       <w:bookmarkStart w:id="0" w:name="bookmark0"/>
-      <w:bookmarkStart w:id="1" w:name="_GoBack"/>
-      <w:bookmarkEnd w:id="1"/>
       <w:r>
         <w:t>Creating modules</w:t>
       </w:r>
@@ -45,14 +43,20 @@
         <w:keepNext/>
         <w:keepLines/>
         <w:shd w:val="clear" w:color="auto" w:fill="auto"/>
-        <w:spacing w:before="0" w:after="183" w:line="300" w:lineRule="exact"/>
-        <w:ind w:left="480"/>
-      </w:pPr>
-      <w:bookmarkStart w:id="2" w:name="bookmark1"/>
-      <w:r>
-        <w:t>Getting ready</w:t>
-      </w:r>
-      <w:bookmarkEnd w:id="2"/>
+        <w:spacing w:before="0" w:after="179" w:line="300" w:lineRule="exact"/>
+        <w:ind w:left="520"/>
+        <w:rPr>
+          <w:lang w:val="ru-RU"/>
+        </w:rPr>
+      </w:pPr>
+      <w:bookmarkStart w:id="1" w:name="_GoBack"/>
+      <w:bookmarkEnd w:id="1"/>
+      <w:r>
+        <w:rPr>
+          <w:lang w:val="ru-RU"/>
+        </w:rPr>
+        <w:t xml:space="preserve">Подготовка </w:t>
+      </w:r>
     </w:p>
     <w:p>
       <w:pPr>
@@ -61,9 +65,17 @@
         <w:spacing w:after="155" w:line="269" w:lineRule="exact"/>
         <w:ind w:left="480"/>
         <w:jc w:val="left"/>
-      </w:pPr>
-      <w:r>
-        <w:t xml:space="preserve">Create a new </w:t>
+        <w:rPr>
+          <w:lang w:val="ru-RU"/>
+        </w:rPr>
+      </w:pPr>
+      <w:r>
+        <w:rPr>
+          <w:sz w:val="20"/>
+          <w:szCs w:val="20"/>
+          <w:lang w:val="ru-RU"/>
+        </w:rPr>
+        <w:t xml:space="preserve">Создайте новое </w:t>
       </w:r>
       <w:r>
         <w:rPr>
@@ -74,6 +86,455 @@
       <w:r>
         <w:rPr>
           <w:rStyle w:val="275pt"/>
+          <w:lang w:val="ru-RU"/>
+        </w:rPr>
+        <w:t>2</w:t>
+      </w:r>
+      <w:r>
+        <w:rPr>
+          <w:rStyle w:val="2LucidaConsole75pt"/>
+          <w:lang w:val="ru-RU"/>
+        </w:rPr>
+        <w:t>-</w:t>
+      </w:r>
+      <w:r>
+        <w:rPr>
+          <w:rStyle w:val="2LucidaConsole75pt"/>
+        </w:rPr>
+        <w:t>app</w:t>
+      </w:r>
+      <w:r>
+        <w:rPr>
+          <w:rStyle w:val="2LucidaConsole75pt"/>
+          <w:lang w:val="ru-RU"/>
+        </w:rPr>
+        <w:t>-</w:t>
+      </w:r>
+      <w:r>
+        <w:rPr>
+          <w:rStyle w:val="2LucidaConsole75pt"/>
+        </w:rPr>
+        <w:t>basic</w:t>
+      </w:r>
+      <w:r>
+        <w:rPr>
+          <w:rStyle w:val="2LucidaConsole75pt"/>
+          <w:lang w:val="ru-RU"/>
+        </w:rPr>
+        <w:t xml:space="preserve"> </w:t>
+      </w:r>
+      <w:r>
+        <w:rPr>
+          <w:sz w:val="20"/>
+          <w:szCs w:val="20"/>
+          <w:lang w:val="ru-RU"/>
+        </w:rPr>
+        <w:t xml:space="preserve">приложение с помощью диспетчера пакетов </w:t>
+      </w:r>
+      <w:r>
+        <w:rPr>
+          <w:sz w:val="20"/>
+          <w:szCs w:val="20"/>
+        </w:rPr>
+        <w:t>Composer</w:t>
+      </w:r>
+      <w:r>
+        <w:rPr>
+          <w:sz w:val="20"/>
+          <w:szCs w:val="20"/>
+          <w:lang w:val="ru-RU"/>
+        </w:rPr>
+        <w:t>, как описано в официальном руководстве по адресу</w:t>
+      </w:r>
+      <w:r>
+        <w:rPr>
+          <w:sz w:val="20"/>
+          <w:szCs w:val="20"/>
+          <w:lang w:val="ru-RU"/>
+        </w:rPr>
+        <w:br/>
+      </w:r>
+      <w:hyperlink r:id="rId8" w:history="1">
+        <w:r>
+          <w:rPr>
+            <w:rStyle w:val="a3"/>
+            <w:sz w:val="20"/>
+            <w:szCs w:val="20"/>
+          </w:rPr>
+          <w:t>http</w:t>
+        </w:r>
+        <w:r>
+          <w:rPr>
+            <w:rStyle w:val="a3"/>
+            <w:sz w:val="20"/>
+            <w:szCs w:val="20"/>
+            <w:lang w:val="ru-RU"/>
+          </w:rPr>
+          <w:t>://</w:t>
+        </w:r>
+        <w:r>
+          <w:rPr>
+            <w:rStyle w:val="a3"/>
+            <w:sz w:val="20"/>
+            <w:szCs w:val="20"/>
+          </w:rPr>
+          <w:t>www</w:t>
+        </w:r>
+        <w:r>
+          <w:rPr>
+            <w:rStyle w:val="a3"/>
+            <w:sz w:val="20"/>
+            <w:szCs w:val="20"/>
+            <w:lang w:val="ru-RU"/>
+          </w:rPr>
+          <w:t>.</w:t>
+        </w:r>
+        <w:r>
+          <w:rPr>
+            <w:rStyle w:val="a3"/>
+            <w:sz w:val="20"/>
+            <w:szCs w:val="20"/>
+          </w:rPr>
+          <w:t>yiiframework</w:t>
+        </w:r>
+        <w:r>
+          <w:rPr>
+            <w:rStyle w:val="a3"/>
+            <w:sz w:val="20"/>
+            <w:szCs w:val="20"/>
+            <w:lang w:val="ru-RU"/>
+          </w:rPr>
+          <w:t>.</w:t>
+        </w:r>
+        <w:r>
+          <w:rPr>
+            <w:rStyle w:val="a3"/>
+            <w:sz w:val="20"/>
+            <w:szCs w:val="20"/>
+          </w:rPr>
+          <w:t>com</w:t>
+        </w:r>
+        <w:r>
+          <w:rPr>
+            <w:rStyle w:val="a3"/>
+            <w:sz w:val="20"/>
+            <w:szCs w:val="20"/>
+            <w:lang w:val="ru-RU"/>
+          </w:rPr>
+          <w:t>/</w:t>
+        </w:r>
+        <w:r>
+          <w:rPr>
+            <w:rStyle w:val="a3"/>
+            <w:sz w:val="20"/>
+            <w:szCs w:val="20"/>
+          </w:rPr>
+          <w:t>doc</w:t>
+        </w:r>
+        <w:r>
+          <w:rPr>
+            <w:rStyle w:val="a3"/>
+            <w:sz w:val="20"/>
+            <w:szCs w:val="20"/>
+            <w:lang w:val="ru-RU"/>
+          </w:rPr>
+          <w:t>-2.0/</w:t>
+        </w:r>
+        <w:r>
+          <w:rPr>
+            <w:rStyle w:val="a3"/>
+            <w:sz w:val="20"/>
+            <w:szCs w:val="20"/>
+          </w:rPr>
+          <w:t>guide</w:t>
+        </w:r>
+        <w:r>
+          <w:rPr>
+            <w:rStyle w:val="a3"/>
+            <w:sz w:val="20"/>
+            <w:szCs w:val="20"/>
+            <w:lang w:val="ru-RU"/>
+          </w:rPr>
+          <w:t>-</w:t>
+        </w:r>
+        <w:r>
+          <w:rPr>
+            <w:rStyle w:val="a3"/>
+            <w:sz w:val="20"/>
+            <w:szCs w:val="20"/>
+          </w:rPr>
+          <w:t>start</w:t>
+        </w:r>
+        <w:r>
+          <w:rPr>
+            <w:rStyle w:val="a3"/>
+            <w:sz w:val="20"/>
+            <w:szCs w:val="20"/>
+            <w:lang w:val="ru-RU"/>
+          </w:rPr>
+          <w:t>-</w:t>
+        </w:r>
+        <w:r>
+          <w:rPr>
+            <w:rStyle w:val="a3"/>
+            <w:sz w:val="20"/>
+            <w:szCs w:val="20"/>
+          </w:rPr>
+          <w:t>installation</w:t>
+        </w:r>
+        <w:r>
+          <w:rPr>
+            <w:rStyle w:val="a3"/>
+            <w:sz w:val="20"/>
+            <w:szCs w:val="20"/>
+            <w:lang w:val="ru-RU"/>
+          </w:rPr>
+          <w:t>.</w:t>
+        </w:r>
+        <w:r>
+          <w:rPr>
+            <w:rStyle w:val="a3"/>
+            <w:sz w:val="20"/>
+            <w:szCs w:val="20"/>
+          </w:rPr>
+          <w:t>html</w:t>
+        </w:r>
+      </w:hyperlink>
+      <w:r>
+        <w:rPr>
+          <w:sz w:val="20"/>
+          <w:szCs w:val="20"/>
+          <w:lang w:val="ru-RU"/>
+        </w:rPr>
+        <w:t xml:space="preserve">. </w:t>
+      </w:r>
+      <w:r>
+        <w:rPr>
+          <w:sz w:val="20"/>
+          <w:szCs w:val="20"/>
+          <w:lang w:val="ru-RU"/>
+        </w:rPr>
+        <w:br/>
+      </w:r>
+      <w:r>
+        <w:rPr>
+          <w:sz w:val="20"/>
+          <w:szCs w:val="20"/>
+          <w:lang w:val="ru-RU"/>
+        </w:rPr>
+        <w:t xml:space="preserve">По русски </w:t>
+      </w:r>
+      <w:hyperlink r:id="rId9" w:history="1">
+        <w:r>
+          <w:rPr>
+            <w:rStyle w:val="a3"/>
+            <w:sz w:val="20"/>
+            <w:szCs w:val="20"/>
+          </w:rPr>
+          <w:t>http</w:t>
+        </w:r>
+        <w:r>
+          <w:rPr>
+            <w:rStyle w:val="a3"/>
+            <w:sz w:val="20"/>
+            <w:szCs w:val="20"/>
+            <w:lang w:val="ru-RU"/>
+          </w:rPr>
+          <w:t>://</w:t>
+        </w:r>
+        <w:r>
+          <w:rPr>
+            <w:rStyle w:val="a3"/>
+            <w:sz w:val="20"/>
+            <w:szCs w:val="20"/>
+          </w:rPr>
+          <w:t>yiiframework</w:t>
+        </w:r>
+        <w:r>
+          <w:rPr>
+            <w:rStyle w:val="a3"/>
+            <w:sz w:val="20"/>
+            <w:szCs w:val="20"/>
+            <w:lang w:val="ru-RU"/>
+          </w:rPr>
+          <w:t>.</w:t>
+        </w:r>
+        <w:r>
+          <w:rPr>
+            <w:rStyle w:val="a3"/>
+            <w:sz w:val="20"/>
+            <w:szCs w:val="20"/>
+          </w:rPr>
+          <w:t>domain</w:t>
+        </w:r>
+        <w:r>
+          <w:rPr>
+            <w:rStyle w:val="a3"/>
+            <w:sz w:val="20"/>
+            <w:szCs w:val="20"/>
+            <w:lang w:val="ru-RU"/>
+          </w:rPr>
+          <w:t>-</w:t>
+        </w:r>
+        <w:r>
+          <w:rPr>
+            <w:rStyle w:val="a3"/>
+            <w:sz w:val="20"/>
+            <w:szCs w:val="20"/>
+          </w:rPr>
+          <w:t>na</w:t>
+        </w:r>
+        <w:r>
+          <w:rPr>
+            <w:rStyle w:val="a3"/>
+            <w:sz w:val="20"/>
+            <w:szCs w:val="20"/>
+            <w:lang w:val="ru-RU"/>
+          </w:rPr>
+          <w:t>.</w:t>
+        </w:r>
+        <w:r>
+          <w:rPr>
+            <w:rStyle w:val="a3"/>
+            <w:sz w:val="20"/>
+            <w:szCs w:val="20"/>
+          </w:rPr>
+          <w:t>me</w:t>
+        </w:r>
+        <w:r>
+          <w:rPr>
+            <w:rStyle w:val="a3"/>
+            <w:sz w:val="20"/>
+            <w:szCs w:val="20"/>
+            <w:lang w:val="ru-RU"/>
+          </w:rPr>
+          <w:t>/</w:t>
+        </w:r>
+        <w:r>
+          <w:rPr>
+            <w:rStyle w:val="a3"/>
+            <w:sz w:val="20"/>
+            <w:szCs w:val="20"/>
+          </w:rPr>
+          <w:t>doc</w:t>
+        </w:r>
+        <w:r>
+          <w:rPr>
+            <w:rStyle w:val="a3"/>
+            <w:sz w:val="20"/>
+            <w:szCs w:val="20"/>
+            <w:lang w:val="ru-RU"/>
+          </w:rPr>
+          <w:t>/</w:t>
+        </w:r>
+        <w:r>
+          <w:rPr>
+            <w:rStyle w:val="a3"/>
+            <w:sz w:val="20"/>
+            <w:szCs w:val="20"/>
+          </w:rPr>
+          <w:t>guide</w:t>
+        </w:r>
+        <w:r>
+          <w:rPr>
+            <w:rStyle w:val="a3"/>
+            <w:sz w:val="20"/>
+            <w:szCs w:val="20"/>
+            <w:lang w:val="ru-RU"/>
+          </w:rPr>
+          <w:t>/2.0/</w:t>
+        </w:r>
+        <w:r>
+          <w:rPr>
+            <w:rStyle w:val="a3"/>
+            <w:sz w:val="20"/>
+            <w:szCs w:val="20"/>
+          </w:rPr>
+          <w:t>ru</w:t>
+        </w:r>
+        <w:r>
+          <w:rPr>
+            <w:rStyle w:val="a3"/>
+            <w:sz w:val="20"/>
+            <w:szCs w:val="20"/>
+            <w:lang w:val="ru-RU"/>
+          </w:rPr>
+          <w:t>/</w:t>
+        </w:r>
+        <w:r>
+          <w:rPr>
+            <w:rStyle w:val="a3"/>
+            <w:sz w:val="20"/>
+            <w:szCs w:val="20"/>
+          </w:rPr>
+          <w:t>start</w:t>
+        </w:r>
+        <w:r>
+          <w:rPr>
+            <w:rStyle w:val="a3"/>
+            <w:sz w:val="20"/>
+            <w:szCs w:val="20"/>
+            <w:lang w:val="ru-RU"/>
+          </w:rPr>
+          <w:t>-</w:t>
+        </w:r>
+        <w:r>
+          <w:rPr>
+            <w:rStyle w:val="a3"/>
+            <w:sz w:val="20"/>
+            <w:szCs w:val="20"/>
+          </w:rPr>
+          <w:t>installation</w:t>
+        </w:r>
+      </w:hyperlink>
+    </w:p>
+    <w:p>
+      <w:pPr>
+        <w:pStyle w:val="22"/>
+        <w:keepNext/>
+        <w:keepLines/>
+        <w:shd w:val="clear" w:color="auto" w:fill="auto"/>
+        <w:spacing w:before="0" w:after="230" w:line="300" w:lineRule="exact"/>
+        <w:ind w:left="480"/>
+      </w:pPr>
+      <w:bookmarkStart w:id="2" w:name="bookmark2"/>
+      <w:r>
+        <w:t>How to do it...</w:t>
+      </w:r>
+      <w:bookmarkEnd w:id="2"/>
+    </w:p>
+    <w:p>
+      <w:pPr>
+        <w:pStyle w:val="20"/>
+        <w:shd w:val="clear" w:color="auto" w:fill="auto"/>
+        <w:spacing w:after="193" w:line="210" w:lineRule="exact"/>
+        <w:ind w:left="480"/>
+        <w:jc w:val="left"/>
+      </w:pPr>
+      <w:r>
+        <w:t>Let’s do some planning first.</w:t>
+      </w:r>
+    </w:p>
+    <w:p>
+      <w:pPr>
+        <w:pStyle w:val="20"/>
+        <w:shd w:val="clear" w:color="auto" w:fill="auto"/>
+        <w:spacing w:after="235" w:line="278" w:lineRule="exact"/>
+        <w:ind w:left="480" w:right="500"/>
+        <w:jc w:val="left"/>
+      </w:pPr>
+      <w:r>
+        <w:t xml:space="preserve">In </w:t>
+      </w:r>
+      <w:r>
+        <w:rPr>
+          <w:rStyle w:val="2LucidaConsole75pt"/>
+        </w:rPr>
+        <w:t>yii</w:t>
+      </w:r>
+      <w:r>
+        <w:rPr>
+          <w:rStyle w:val="275pt"/>
         </w:rPr>
         <w:t>2</w:t>
       </w:r>
@@ -84,83 +545,6 @@
         <w:t xml:space="preserve">-app-basic </w:t>
       </w:r>
       <w:r>
-        <w:t>application using the composer, as described in the official guide at</w:t>
-      </w:r>
-      <w:r>
-        <w:br/>
-      </w:r>
-      <w:hyperlink r:id="rId8" w:history="1">
-        <w:r>
-          <w:rPr>
-            <w:rStyle w:val="a3"/>
-          </w:rPr>
-          <w:t>http://www.yiiframework.com/doc-2.0/guide-start-installation.html</w:t>
-        </w:r>
-      </w:hyperlink>
-      <w:r>
-        <w:rPr>
-          <w:rStyle w:val="24"/>
-        </w:rPr>
-        <w:t>.</w:t>
-      </w:r>
-    </w:p>
-    <w:p>
-      <w:pPr>
-        <w:pStyle w:val="22"/>
-        <w:keepNext/>
-        <w:keepLines/>
-        <w:shd w:val="clear" w:color="auto" w:fill="auto"/>
-        <w:spacing w:before="0" w:after="230" w:line="300" w:lineRule="exact"/>
-        <w:ind w:left="480"/>
-      </w:pPr>
-      <w:bookmarkStart w:id="3" w:name="bookmark2"/>
-      <w:r>
-        <w:t>How to do it...</w:t>
-      </w:r>
-      <w:bookmarkEnd w:id="3"/>
-    </w:p>
-    <w:p>
-      <w:pPr>
-        <w:pStyle w:val="20"/>
-        <w:shd w:val="clear" w:color="auto" w:fill="auto"/>
-        <w:spacing w:after="193" w:line="210" w:lineRule="exact"/>
-        <w:ind w:left="480"/>
-        <w:jc w:val="left"/>
-      </w:pPr>
-      <w:r>
-        <w:t>Let’s do some planning first.</w:t>
-      </w:r>
-    </w:p>
-    <w:p>
-      <w:pPr>
-        <w:pStyle w:val="20"/>
-        <w:shd w:val="clear" w:color="auto" w:fill="auto"/>
-        <w:spacing w:after="235" w:line="278" w:lineRule="exact"/>
-        <w:ind w:left="480" w:right="500"/>
-        <w:jc w:val="left"/>
-      </w:pPr>
-      <w:r>
-        <w:t xml:space="preserve">In </w:t>
-      </w:r>
-      <w:r>
-        <w:rPr>
-          <w:rStyle w:val="2LucidaConsole75pt"/>
-        </w:rPr>
-        <w:t>yii</w:t>
-      </w:r>
-      <w:r>
-        <w:rPr>
-          <w:rStyle w:val="275pt"/>
-        </w:rPr>
-        <w:t>2</w:t>
-      </w:r>
-      <w:r>
-        <w:rPr>
-          <w:rStyle w:val="2LucidaConsole75pt"/>
-        </w:rPr>
-        <w:t xml:space="preserve">-app-basic </w:t>
-      </w:r>
-      <w:r>
         <w:t xml:space="preserve">with default configuration, all log entries are stored in the </w:t>
       </w:r>
       <w:r>
@@ -174,10 +558,7 @@
       </w:r>
       <w:r>
         <w:br/>
-        <w:t>We can extract all messages from this file with help of regular expressions and display them on th</w:t>
-      </w:r>
-      <w:r>
-        <w:t>e</w:t>
+        <w:t>We can extract all messages from this file with help of regular expressions and display them on the</w:t>
       </w:r>
       <w:r>
         <w:br/>
@@ -270,10 +651,7 @@
         <w:ind w:left="1100" w:right="5320" w:firstLine="0"/>
       </w:pPr>
       <w:r>
-        <w:t xml:space="preserve">class </w:t>
-      </w:r>
-      <w:r>
-        <w:t>Module extends \yii\base\Module</w:t>
+        <w:t>class Module extends \yii\base\Module</w:t>
       </w:r>
       <w:r>
         <w:br/>
@@ -384,8 +762,6 @@
       </w:r>
       <w:r>
         <w:br/>
-      </w:r>
-      <w:r>
         <w:t>public $userId;</w:t>
       </w:r>
       <w:r>
@@ -566,6 +942,7 @@
         <w:ind w:left="3300" w:hanging="440"/>
       </w:pPr>
       <w:r>
+        <w:lastRenderedPageBreak/>
         <w:t>$pattern =</w:t>
       </w:r>
     </w:p>
@@ -600,10 +977,7 @@
         <w:jc w:val="both"/>
       </w:pPr>
       <w:r>
-        <w:t xml:space="preserve">'(?P&lt;time&gt;\d{4}\-\d{2}\-\d{2} \d{2}:\d{2}:\d{2}) </w:t>
-      </w:r>
-      <w:r>
-        <w:t>'</w:t>
+        <w:t>'(?P&lt;time&gt;\d{4}\-\d{2}\-\d{2} \d{2}:\d{2}:\d{2}) '</w:t>
       </w:r>
       <w:r>
         <w:tab/>
@@ -622,7 +996,6 @@
         <w:jc w:val="both"/>
       </w:pPr>
       <w:r>
-        <w:lastRenderedPageBreak/>
         <w:t>'\[(?P&lt;ip&gt;[A\]]+)\]'</w:t>
       </w:r>
       <w:r>
@@ -757,10 +1130,7 @@
         <w:ind w:left="3300" w:right="2860" w:hanging="440"/>
       </w:pPr>
       <w:r>
-        <w:t xml:space="preserve">if (preg_match($pattern, $row, $matches)) </w:t>
-      </w:r>
-      <w:r>
-        <w:t>{</w:t>
+        <w:t>if (preg_match($pattern, $row, $matches)) {</w:t>
       </w:r>
       <w:r>
         <w:br/>
@@ -852,10 +1222,7 @@
         <w:ind w:left="4160" w:firstLine="0"/>
       </w:pPr>
       <w:r>
-        <w:t xml:space="preserve">'text' =&gt; </w:t>
-      </w:r>
-      <w:r>
-        <w:t>$matches['text'],</w:t>
+        <w:t>'text' =&gt; $matches['text'],</w:t>
       </w:r>
     </w:p>
     <w:p>
@@ -1019,10 +1386,7 @@
         <w:ind w:left="1180" w:right="5480" w:firstLine="0"/>
       </w:pPr>
       <w:r>
-        <w:t xml:space="preserve">class </w:t>
-      </w:r>
-      <w:r>
-        <w:t>LogHelper</w:t>
+        <w:t>class LogHelper</w:t>
       </w:r>
       <w:r>
         <w:br/>
@@ -1158,10 +1522,7 @@
         <w:ind w:left="2020" w:firstLine="0"/>
       </w:pPr>
       <w:r>
-        <w:t xml:space="preserve">$class = </w:t>
-      </w:r>
-      <w:r>
-        <w:t>ArrayHelper::getValue($classes, $level, 'default');</w:t>
+        <w:t>$class = ArrayHelper::getValue($classes, $level, 'default');</w:t>
       </w:r>
     </w:p>
     <w:p>
@@ -1319,6 +1680,7 @@
         <w:ind w:left="1220" w:firstLine="840"/>
       </w:pPr>
       <w:r>
+        <w:lastRenderedPageBreak/>
         <w:t>$reader = new LogReader();</w:t>
       </w:r>
     </w:p>
@@ -1330,10 +1692,7 @@
         <w:ind w:left="1220" w:firstLine="840"/>
       </w:pPr>
       <w:r>
-        <w:t xml:space="preserve">$dataProvider = </w:t>
-      </w:r>
-      <w:r>
-        <w:t>new ArrayDataProvider([</w:t>
+        <w:t>$dataProvider = new ArrayDataProvider([</w:t>
       </w:r>
     </w:p>
     <w:p>
@@ -1355,7 +1714,6 @@
         <w:ind w:left="1220" w:firstLine="840"/>
       </w:pPr>
       <w:r>
-        <w:lastRenderedPageBreak/>
         <w:t>]);</w:t>
       </w:r>
     </w:p>
@@ -1555,10 +1913,7 @@
         <w:ind w:left="1220" w:firstLine="0"/>
       </w:pPr>
       <w:r>
-        <w:t>$this-</w:t>
-      </w:r>
-      <w:r>
-        <w:t>&gt;title = 'Application log';</w:t>
+        <w:t>$this-&gt;title = 'Application log';</w:t>
       </w:r>
     </w:p>
     <w:p>
@@ -1668,10 +2023,7 @@
         <w:ind w:left="2920" w:firstLine="0"/>
       </w:pPr>
       <w:r>
-        <w:t>'format' =&gt; '</w:t>
-      </w:r>
-      <w:r>
-        <w:t>datetime',</w:t>
+        <w:t>'format' =&gt; 'datetime',</w:t>
       </w:r>
     </w:p>
     <w:p>
@@ -1836,10 +2188,7 @@
         <w:ind w:left="2500" w:firstLine="0"/>
       </w:pPr>
       <w:r>
-        <w:t xml:space="preserve">' </w:t>
-      </w:r>
-      <w:r>
-        <w:t>text',</w:t>
+        <w:t>' text',</w:t>
       </w:r>
     </w:p>
     <w:p>
@@ -2112,10 +2461,7 @@
       </w:r>
       <w:r>
         <w:br/>
-        <w:t>['</w:t>
-      </w:r>
-      <w:r>
-        <w:t>label' =&gt; 'About', 'url' =&gt; ['/site/about']],</w:t>
+        <w:t>['label' =&gt; 'About', 'url' =&gt; ['/site/about']],</w:t>
       </w:r>
       <w:r>
         <w:br/>
@@ -2226,7 +2572,7 @@
                     </pic:cNvPicPr>
                   </pic:nvPicPr>
                   <pic:blipFill>
-                    <a:blip r:embed="rId9" cstate="print">
+                    <a:blip r:embed="rId10" cstate="print">
                       <a:extLst>
                         <a:ext uri="{28A0092B-C50C-407E-A947-70E740481C1C}">
                           <a14:useLocalDpi xmlns:a14="http://schemas.microsoft.com/office/drawing/2010/main" val="0"/>
@@ -2275,11 +2621,11 @@
         <w:spacing w:before="766" w:after="183" w:line="300" w:lineRule="exact"/>
         <w:ind w:left="440"/>
       </w:pPr>
-      <w:bookmarkStart w:id="4" w:name="bookmark3"/>
+      <w:bookmarkStart w:id="3" w:name="bookmark3"/>
       <w:r>
         <w:t>How it works...</w:t>
       </w:r>
-      <w:bookmarkEnd w:id="4"/>
+      <w:bookmarkEnd w:id="3"/>
     </w:p>
     <w:p>
       <w:pPr>
@@ -2294,10 +2640,7 @@
       </w:r>
       <w:r>
         <w:br/>
-        <w:t xml:space="preserve">them into your application. You can generate a module template with the help of Gii or make it </w:t>
-      </w:r>
-      <w:r>
-        <w:t>manually.</w:t>
+        <w:t>them into your application. You can generate a module template with the help of Gii or make it manually.</w:t>
       </w:r>
     </w:p>
     <w:p>
@@ -2338,11 +2681,11 @@
         <w:spacing w:before="0" w:after="63" w:line="300" w:lineRule="exact"/>
         <w:ind w:left="440"/>
       </w:pPr>
-      <w:bookmarkStart w:id="5" w:name="bookmark4"/>
+      <w:bookmarkStart w:id="4" w:name="bookmark4"/>
       <w:r>
         <w:t>See also</w:t>
       </w:r>
-      <w:bookmarkEnd w:id="5"/>
+      <w:bookmarkEnd w:id="4"/>
     </w:p>
     <w:p>
       <w:pPr>
@@ -2360,15 +2703,12 @@
         <w:jc w:val="left"/>
       </w:pPr>
       <w:r>
-        <w:t>For more i</w:t>
-      </w:r>
-      <w:r>
-        <w:t>nformation about modules and about best practices, refer to</w:t>
+        <w:t>For more information about modules and about best practices, refer to</w:t>
       </w:r>
       <w:r>
         <w:br/>
       </w:r>
-      <w:hyperlink r:id="rId10" w:history="1">
+      <w:hyperlink r:id="rId11" w:history="1">
         <w:r>
           <w:rPr>
             <w:rStyle w:val="a3"/>
@@ -2777,6 +3117,7 @@
     <w:lsdException w:name="Title" w:semiHidden="0" w:uiPriority="10" w:unhideWhenUsed="0" w:qFormat="1"/>
     <w:lsdException w:name="Default Paragraph Font" w:uiPriority="1"/>
     <w:lsdException w:name="Subtitle" w:semiHidden="0" w:uiPriority="11" w:unhideWhenUsed="0" w:qFormat="1"/>
+    <w:lsdException w:name="Hyperlink" w:uiPriority="0"/>
     <w:lsdException w:name="Strong" w:semiHidden="0" w:uiPriority="22" w:unhideWhenUsed="0" w:qFormat="1"/>
     <w:lsdException w:name="Emphasis" w:semiHidden="0" w:uiPriority="20" w:unhideWhenUsed="0" w:qFormat="1"/>
     <w:lsdException w:name="Table Grid" w:semiHidden="0" w:uiPriority="59" w:unhideWhenUsed="0"/>
@@ -3355,6 +3696,7 @@
     <w:lsdException w:name="Title" w:semiHidden="0" w:uiPriority="10" w:unhideWhenUsed="0" w:qFormat="1"/>
     <w:lsdException w:name="Default Paragraph Font" w:uiPriority="1"/>
     <w:lsdException w:name="Subtitle" w:semiHidden="0" w:uiPriority="11" w:unhideWhenUsed="0" w:qFormat="1"/>
+    <w:lsdException w:name="Hyperlink" w:uiPriority="0"/>
     <w:lsdException w:name="Strong" w:semiHidden="0" w:uiPriority="22" w:unhideWhenUsed="0" w:qFormat="1"/>
     <w:lsdException w:name="Emphasis" w:semiHidden="0" w:uiPriority="20" w:unhideWhenUsed="0" w:qFormat="1"/>
     <w:lsdException w:name="Table Grid" w:semiHidden="0" w:uiPriority="59" w:unhideWhenUsed="0"/>
